--- a/testbed/docx/testbed-12.docx
+++ b/testbed/docx/testbed-12.docx
@@ -47,21 +47,7 @@
             <w:rStyle w:val="Collegamentoipertestuale"/>
             <w:lang w:val="en-US"/>
           </w:rPr>
-          <w:t>Form</w:t>
-        </w:r>
-        <w:r>
-          <w:rPr>
-            <w:rStyle w:val="Collegamentoipertestuale"/>
-            <w:lang w:val="en-US"/>
-          </w:rPr>
-          <w:t>u</w:t>
-        </w:r>
-        <w:r>
-          <w:rPr>
-            <w:rStyle w:val="Collegamentoipertestuale"/>
-            <w:lang w:val="en-US"/>
-          </w:rPr>
-          <w:t>la</w:t>
+          <w:t>Formula</w:t>
         </w:r>
       </w:hyperlink>
       <w:r>
@@ -169,15 +155,43 @@
         </w:rPr>
         <w:t>), and references (</w:t>
       </w:r>
-      <w:hyperlink w:anchor="Reference2" w:history="1">
-        <w:r>
-          <w:rPr>
-            <w:rStyle w:val="Collegamentoipertestuale"/>
-            <w:lang w:val="en-US"/>
-          </w:rPr>
-          <w:t>2.</w:t>
-        </w:r>
-      </w:hyperlink>
+      <w:r>
+        <w:rPr>
+          <w:lang w:val="en-US"/>
+        </w:rPr>
+        <w:fldChar w:fldCharType="begin"/>
+      </w:r>
+      <w:r>
+        <w:rPr>
+          <w:lang w:val="en-US"/>
+        </w:rPr>
+        <w:instrText xml:space="preserve"> REF _Ref462227929 \w \h </w:instrText>
+      </w:r>
+      <w:r>
+        <w:rPr>
+          <w:lang w:val="en-US"/>
+        </w:rPr>
+      </w:r>
+      <w:r>
+        <w:rPr>
+          <w:lang w:val="en-US"/>
+        </w:rPr>
+        <w:fldChar w:fldCharType="separate"/>
+      </w:r>
+      <w:r>
+        <w:rPr>
+          <w:lang w:val="en-US"/>
+        </w:rPr>
+        <w:t>2</w:t>
+      </w:r>
+      <w:r>
+        <w:rPr>
+          <w:lang w:val="en-US"/>
+        </w:rPr>
+        <w:fldChar w:fldCharType="end"/>
+      </w:r>
+      <w:bookmarkStart w:id="0" w:name="_GoBack"/>
+      <w:bookmarkEnd w:id="0"/>
       <w:r>
         <w:rPr>
           <w:lang w:val="en-US"/>
@@ -247,7 +261,7 @@
                 <w:lang w:val="en-US"/>
               </w:rPr>
             </w:pPr>
-            <w:bookmarkStart w:id="0" w:name="Table" w:colFirst="0" w:colLast="4"/>
+            <w:bookmarkStart w:id="1" w:name="Table" w:colFirst="0" w:colLast="4"/>
             <w:r>
               <w:rPr>
                 <w:lang w:val="en-US"/>
@@ -535,7 +549,7 @@
         </w:tc>
       </w:tr>
     </w:tbl>
-    <w:bookmarkEnd w:id="0"/>
+    <w:bookmarkEnd w:id="1"/>
     <w:p>
       <w:pPr>
         <w:pStyle w:val="Didascalia"/>
@@ -543,14 +557,27 @@
       <w:r>
         <w:t xml:space="preserve">Tabella </w:t>
       </w:r>
-      <w:fldSimple w:instr=" SEQ Tabella \* ARABIC ">
-        <w:r>
-          <w:rPr>
-            <w:noProof/>
-          </w:rPr>
-          <w:t>1</w:t>
-        </w:r>
-      </w:fldSimple>
+      <w:r>
+        <w:fldChar w:fldCharType="begin"/>
+      </w:r>
+      <w:r>
+        <w:instrText xml:space="preserve"> SEQ Tabella \* ARABIC </w:instrText>
+      </w:r>
+      <w:r>
+        <w:fldChar w:fldCharType="separate"/>
+      </w:r>
+      <w:r>
+        <w:rPr>
+          <w:noProof/>
+        </w:rPr>
+        <w:t>1</w:t>
+      </w:r>
+      <w:r>
+        <w:rPr>
+          <w:noProof/>
+        </w:rPr>
+        <w:fldChar w:fldCharType="end"/>
+      </w:r>
       <w:r>
         <w:t xml:space="preserve">: My </w:t>
       </w:r>
@@ -572,8 +599,8 @@
       <w:pPr>
         <w:pStyle w:val="Titolo2"/>
       </w:pPr>
-      <w:bookmarkStart w:id="1" w:name="_Formula"/>
-      <w:bookmarkEnd w:id="1"/>
+      <w:bookmarkStart w:id="2" w:name="_Formula"/>
+      <w:bookmarkEnd w:id="2"/>
       <w:r>
         <w:t>Formula</w:t>
       </w:r>
@@ -592,7 +619,7 @@
       <w:pPr>
         <w:keepNext/>
       </w:pPr>
-      <w:bookmarkStart w:id="2" w:name="Formula1"/>
+      <w:bookmarkStart w:id="3" w:name="Formula1"/>
       <m:oMathPara>
         <m:oMath>
           <m:r>
@@ -603,7 +630,7 @@
           </m:r>
         </m:oMath>
       </m:oMathPara>
-      <w:bookmarkEnd w:id="2"/>
+      <w:bookmarkEnd w:id="3"/>
     </w:p>
     <w:p>
       <w:pPr>
@@ -613,27 +640,14 @@
       <w:r>
         <w:t xml:space="preserve">Equazione </w:t>
       </w:r>
-      <w:r>
-        <w:fldChar w:fldCharType="begin"/>
-      </w:r>
-      <w:r>
-        <w:instrText xml:space="preserve"> SEQ Equazione \* ARABIC </w:instrText>
-      </w:r>
-      <w:r>
-        <w:fldChar w:fldCharType="separate"/>
-      </w:r>
-      <w:r>
-        <w:rPr>
-          <w:noProof/>
-        </w:rPr>
-        <w:t>1</w:t>
-      </w:r>
-      <w:r>
-        <w:rPr>
-          <w:noProof/>
-        </w:rPr>
-        <w:fldChar w:fldCharType="end"/>
-      </w:r>
+      <w:fldSimple w:instr=" SEQ Equazione \* ARABIC ">
+        <w:r>
+          <w:rPr>
+            <w:noProof/>
+          </w:rPr>
+          <w:t>1</w:t>
+        </w:r>
+      </w:fldSimple>
       <w:r>
         <w:t xml:space="preserve">: </w:t>
       </w:r>
@@ -693,7 +707,7 @@
       <w:pPr>
         <w:keepNext/>
       </w:pPr>
-      <w:bookmarkStart w:id="3" w:name="Figure1"/>
+      <w:bookmarkStart w:id="4" w:name="Figure1"/>
       <w:r>
         <w:rPr>
           <w:noProof/>
@@ -735,7 +749,7 @@
           </wp:inline>
         </w:drawing>
       </w:r>
-      <w:bookmarkEnd w:id="3"/>
+      <w:bookmarkEnd w:id="4"/>
     </w:p>
     <w:p>
       <w:pPr>
@@ -744,27 +758,14 @@
       <w:r>
         <w:t xml:space="preserve">Figura </w:t>
       </w:r>
-      <w:r>
-        <w:fldChar w:fldCharType="begin"/>
-      </w:r>
-      <w:r>
-        <w:instrText xml:space="preserve"> SEQ Figura \* ARABIC </w:instrText>
-      </w:r>
-      <w:r>
-        <w:fldChar w:fldCharType="separate"/>
-      </w:r>
-      <w:r>
-        <w:rPr>
-          <w:noProof/>
-        </w:rPr>
-        <w:t>1</w:t>
-      </w:r>
-      <w:r>
-        <w:rPr>
-          <w:noProof/>
-        </w:rPr>
-        <w:fldChar w:fldCharType="end"/>
-      </w:r>
+      <w:fldSimple w:instr=" SEQ Figura \* ARABIC ">
+        <w:r>
+          <w:rPr>
+            <w:noProof/>
+          </w:rPr>
+          <w:t>1</w:t>
+        </w:r>
+      </w:fldSimple>
       <w:r>
         <w:t xml:space="preserve">: </w:t>
       </w:r>
@@ -874,7 +875,7 @@
                                 <w:lang w:val="en-US"/>
                               </w:rPr>
                             </w:pPr>
-                            <w:bookmarkStart w:id="4" w:name="Text1"/>
+                            <w:bookmarkStart w:id="5" w:name="Text1"/>
                             <w:r>
                               <w:rPr>
                                 <w:lang w:val="en-US"/>
@@ -882,7 +883,7 @@
                               <w:t>This is a piece of code</w:t>
                             </w:r>
                           </w:p>
-                          <w:bookmarkEnd w:id="4"/>
+                          <w:bookmarkEnd w:id="5"/>
                         </w:txbxContent>
                       </wps:txbx>
                       <wps:bodyPr rot="0" spcFirstLastPara="0" vertOverflow="overflow" horzOverflow="overflow" vert="horz" wrap="square" lIns="91440" tIns="45720" rIns="91440" bIns="45720" numCol="1" spcCol="0" rtlCol="0" fromWordArt="0" anchor="t" anchorCtr="0" forceAA="0" compatLnSpc="1">
@@ -941,6 +942,7 @@
       <w:r>
         <w:rPr>
           <w:noProof/>
+          <w:lang w:eastAsia="it-IT"/>
         </w:rPr>
         <mc:AlternateContent>
           <mc:Choice Requires="wps">
@@ -990,14 +992,27 @@
                             <w:r>
                               <w:t xml:space="preserve">Text </w:t>
                             </w:r>
-                            <w:fldSimple w:instr=" SEQ Text \* ARABIC ">
-                              <w:r>
-                                <w:rPr>
-                                  <w:noProof/>
-                                </w:rPr>
-                                <w:t>1</w:t>
-                              </w:r>
-                            </w:fldSimple>
+                            <w:r>
+                              <w:fldChar w:fldCharType="begin"/>
+                            </w:r>
+                            <w:r>
+                              <w:instrText xml:space="preserve"> SEQ Text \* ARABIC </w:instrText>
+                            </w:r>
+                            <w:r>
+                              <w:fldChar w:fldCharType="separate"/>
+                            </w:r>
+                            <w:r>
+                              <w:rPr>
+                                <w:noProof/>
+                              </w:rPr>
+                              <w:t>1</w:t>
+                            </w:r>
+                            <w:r>
+                              <w:rPr>
+                                <w:noProof/>
+                              </w:rPr>
+                              <w:fldChar w:fldCharType="end"/>
+                            </w:r>
                             <w:r>
                               <w:t xml:space="preserve">: </w:t>
                             </w:r>
@@ -1122,9 +1137,6 @@
           <w:numId w:val="1"/>
         </w:numPr>
       </w:pPr>
-      <w:r>
-        <w:t xml:space="preserve">1. </w:t>
-      </w:r>
       <w:proofErr w:type="spellStart"/>
       <w:r>
         <w:t>Ciancarini</w:t>
@@ -1211,12 +1223,7 @@
       </w:r>
       <w:proofErr w:type="spellEnd"/>
       <w:r>
-        <w:t xml:space="preserve">, S., Tordai, A. </w:t>
-      </w:r>
-      <w:bookmarkStart w:id="6" w:name="_GoBack"/>
-      <w:bookmarkEnd w:id="6"/>
-      <w:r>
-        <w:t>(</w:t>
+        <w:t>, S., Tordai, A. (</w:t>
       </w:r>
       <w:proofErr w:type="spellStart"/>
       <w:r>
@@ -1283,10 +1290,11 @@
           <w:numId w:val="1"/>
         </w:numPr>
       </w:pPr>
-      <w:bookmarkStart w:id="7" w:name="Reference2"/>
-      <w:bookmarkEnd w:id="7"/>
-      <w:r>
-        <w:t xml:space="preserve">2. Peroni, S. (2014). </w:t>
+      <w:bookmarkStart w:id="6" w:name="Reference2"/>
+      <w:bookmarkStart w:id="7" w:name="_Ref462227929"/>
+      <w:bookmarkEnd w:id="6"/>
+      <w:r>
+        <w:t xml:space="preserve">Peroni, S. (2014). </w:t>
       </w:r>
       <w:proofErr w:type="spellStart"/>
       <w:r>
@@ -1320,6 +1328,7 @@
           <w:t>http://cs.unibo.it/save-sd/rush/rush.rng</w:t>
         </w:r>
       </w:hyperlink>
+      <w:bookmarkEnd w:id="7"/>
     </w:p>
     <w:p>
       <w:pPr>
@@ -1329,9 +1338,6 @@
           <w:numId w:val="1"/>
         </w:numPr>
       </w:pPr>
-      <w:r>
-        <w:t xml:space="preserve">3. </w:t>
-      </w:r>
       <w:proofErr w:type="spellStart"/>
       <w:r>
         <w:t>Prud'hommeaux</w:t>

--- a/testbed/docx/testbed-12.docx
+++ b/testbed/docx/testbed-12.docx
@@ -41,15 +41,41 @@
         </w:rPr>
         <w:t>In particular, we can refer to sections (</w:t>
       </w:r>
-      <w:hyperlink w:anchor="_Formula" w:history="1">
-        <w:r>
-          <w:rPr>
-            <w:rStyle w:val="Collegamentoipertestuale"/>
-            <w:lang w:val="en-US"/>
-          </w:rPr>
-          <w:t>Formula</w:t>
-        </w:r>
-      </w:hyperlink>
+      <w:r>
+        <w:rPr>
+          <w:lang w:val="en-US"/>
+        </w:rPr>
+        <w:fldChar w:fldCharType="begin"/>
+      </w:r>
+      <w:r>
+        <w:rPr>
+          <w:lang w:val="en-US"/>
+        </w:rPr>
+        <w:instrText xml:space="preserve"> REF _Ref462854352 \h </w:instrText>
+      </w:r>
+      <w:r>
+        <w:rPr>
+          <w:lang w:val="en-US"/>
+        </w:rPr>
+      </w:r>
+      <w:r>
+        <w:rPr>
+          <w:lang w:val="en-US"/>
+        </w:rPr>
+        <w:fldChar w:fldCharType="separate"/>
+      </w:r>
+      <w:r>
+        <w:t>Formul</w:t>
+      </w:r>
+      <w:r>
+        <w:t>a</w:t>
+      </w:r>
+      <w:r>
+        <w:rPr>
+          <w:lang w:val="en-US"/>
+        </w:rPr>
+        <w:fldChar w:fldCharType="end"/>
+      </w:r>
       <w:r>
         <w:rPr>
           <w:lang w:val="en-US"/>
@@ -62,72 +88,132 @@
         </w:rPr>
         <w:t>, tables (</w:t>
       </w:r>
-      <w:hyperlink w:anchor="Table" w:history="1">
-        <w:proofErr w:type="spellStart"/>
-        <w:r>
-          <w:rPr>
-            <w:rStyle w:val="Collegamentoipertestuale"/>
-            <w:lang w:val="en-US"/>
-          </w:rPr>
-          <w:t>Tabella</w:t>
-        </w:r>
-        <w:proofErr w:type="spellEnd"/>
-        <w:r>
-          <w:rPr>
-            <w:rStyle w:val="Collegamentoipertestuale"/>
-            <w:lang w:val="en-US"/>
-          </w:rPr>
-          <w:t xml:space="preserve"> 1</w:t>
-        </w:r>
-      </w:hyperlink>
+      <w:r>
+        <w:rPr>
+          <w:lang w:val="en-US"/>
+        </w:rPr>
+        <w:fldChar w:fldCharType="begin"/>
+      </w:r>
+      <w:r>
+        <w:rPr>
+          <w:lang w:val="en-US"/>
+        </w:rPr>
+        <w:instrText xml:space="preserve"> REF _Ref462854417 \h </w:instrText>
+      </w:r>
+      <w:r>
+        <w:rPr>
+          <w:lang w:val="en-US"/>
+        </w:rPr>
+      </w:r>
+      <w:r>
+        <w:rPr>
+          <w:lang w:val="en-US"/>
+        </w:rPr>
+        <w:fldChar w:fldCharType="separate"/>
+      </w:r>
+      <w:r>
+        <w:t xml:space="preserve">Tabella </w:t>
+      </w:r>
+      <w:r>
+        <w:rPr>
+          <w:noProof/>
+        </w:rPr>
+        <w:t>1</w:t>
+      </w:r>
+      <w:r>
+        <w:rPr>
+          <w:lang w:val="en-US"/>
+        </w:rPr>
+        <w:fldChar w:fldCharType="end"/>
+      </w:r>
       <w:r>
         <w:rPr>
           <w:lang w:val="en-US"/>
         </w:rPr>
         <w:t>), formulas (</w:t>
       </w:r>
-      <w:hyperlink w:anchor="Formula1" w:history="1">
-        <w:proofErr w:type="spellStart"/>
-        <w:r>
-          <w:rPr>
-            <w:rStyle w:val="Collegamentoipertestuale"/>
-            <w:lang w:val="en-US"/>
-          </w:rPr>
-          <w:t>Equazione</w:t>
-        </w:r>
-        <w:proofErr w:type="spellEnd"/>
-        <w:r>
-          <w:rPr>
-            <w:rStyle w:val="Collegamentoipertestuale"/>
-            <w:lang w:val="en-US"/>
-          </w:rPr>
-          <w:t xml:space="preserve"> 1</w:t>
-        </w:r>
-      </w:hyperlink>
+      <w:r>
+        <w:rPr>
+          <w:lang w:val="en-US"/>
+        </w:rPr>
+        <w:fldChar w:fldCharType="begin"/>
+      </w:r>
+      <w:r>
+        <w:rPr>
+          <w:lang w:val="en-US"/>
+        </w:rPr>
+        <w:instrText xml:space="preserve"> REF _Ref462854439 \h </w:instrText>
+      </w:r>
+      <w:r>
+        <w:rPr>
+          <w:lang w:val="en-US"/>
+        </w:rPr>
+      </w:r>
+      <w:r>
+        <w:rPr>
+          <w:lang w:val="en-US"/>
+        </w:rPr>
+        <w:fldChar w:fldCharType="separate"/>
+      </w:r>
+      <w:r>
+        <w:t xml:space="preserve">Equazione </w:t>
+      </w:r>
+      <w:r>
+        <w:rPr>
+          <w:noProof/>
+        </w:rPr>
+        <w:t>1</w:t>
+      </w:r>
+      <w:r>
+        <w:rPr>
+          <w:lang w:val="en-US"/>
+        </w:rPr>
+        <w:fldChar w:fldCharType="end"/>
+      </w:r>
       <w:r>
         <w:rPr>
           <w:lang w:val="en-US"/>
         </w:rPr>
         <w:t>), figures (</w:t>
       </w:r>
-      <w:hyperlink w:anchor="Figure1" w:history="1">
-        <w:proofErr w:type="spellStart"/>
-        <w:r>
-          <w:rPr>
-            <w:rStyle w:val="Collegamentoipertestuale"/>
-            <w:lang w:val="en-US"/>
-          </w:rPr>
-          <w:t>Figura</w:t>
-        </w:r>
-        <w:proofErr w:type="spellEnd"/>
-        <w:r>
-          <w:rPr>
-            <w:rStyle w:val="Collegamentoipertestuale"/>
-            <w:lang w:val="en-US"/>
-          </w:rPr>
-          <w:t xml:space="preserve"> 1</w:t>
-        </w:r>
-      </w:hyperlink>
+      <w:r>
+        <w:rPr>
+          <w:lang w:val="en-US"/>
+        </w:rPr>
+        <w:fldChar w:fldCharType="begin"/>
+      </w:r>
+      <w:r>
+        <w:rPr>
+          <w:lang w:val="en-US"/>
+        </w:rPr>
+        <w:instrText xml:space="preserve"> REF _Ref462854678 \h </w:instrText>
+      </w:r>
+      <w:r>
+        <w:rPr>
+          <w:lang w:val="en-US"/>
+        </w:rPr>
+      </w:r>
+      <w:r>
+        <w:rPr>
+          <w:lang w:val="en-US"/>
+        </w:rPr>
+        <w:fldChar w:fldCharType="separate"/>
+      </w:r>
+      <w:r>
+        <w:t xml:space="preserve">Figura </w:t>
+      </w:r>
+      <w:r>
+        <w:rPr>
+          <w:noProof/>
+        </w:rPr>
+        <w:t>1</w:t>
+      </w:r>
+      <w:r>
+        <w:rPr>
+          <w:lang w:val="en-US"/>
+        </w:rPr>
+        <w:fldChar w:fldCharType="end"/>
+      </w:r>
       <w:r>
         <w:rPr>
           <w:lang w:val="en-US"/>
@@ -140,15 +226,44 @@
         </w:rPr>
         <w:t>, listings (</w:t>
       </w:r>
-      <w:hyperlink w:anchor="Text1" w:history="1">
-        <w:r>
-          <w:rPr>
-            <w:rStyle w:val="Collegamentoipertestuale"/>
-            <w:lang w:val="en-US"/>
-          </w:rPr>
-          <w:t>Text 1</w:t>
-        </w:r>
-      </w:hyperlink>
+      <w:r>
+        <w:rPr>
+          <w:lang w:val="en-US"/>
+        </w:rPr>
+        <w:fldChar w:fldCharType="begin"/>
+      </w:r>
+      <w:r>
+        <w:rPr>
+          <w:lang w:val="en-US"/>
+        </w:rPr>
+        <w:instrText xml:space="preserve"> REF _Ref462854707 \h </w:instrText>
+      </w:r>
+      <w:r>
+        <w:rPr>
+          <w:lang w:val="en-US"/>
+        </w:rPr>
+      </w:r>
+      <w:r>
+        <w:rPr>
+          <w:lang w:val="en-US"/>
+        </w:rPr>
+        <w:fldChar w:fldCharType="separate"/>
+      </w:r>
+      <w:r>
+        <w:t xml:space="preserve">Text </w:t>
+      </w:r>
+      <w:r>
+        <w:rPr>
+          <w:noProof/>
+        </w:rPr>
+        <w:t>1</w:t>
+      </w:r>
+      <w:r>
+        <w:rPr>
+          <w:lang w:val="en-US"/>
+        </w:rPr>
+        <w:fldChar w:fldCharType="end"/>
+      </w:r>
       <w:r>
         <w:rPr>
           <w:lang w:val="en-US"/>
@@ -190,8 +305,6 @@
         </w:rPr>
         <w:fldChar w:fldCharType="end"/>
       </w:r>
-      <w:bookmarkStart w:id="0" w:name="_GoBack"/>
-      <w:bookmarkEnd w:id="0"/>
       <w:r>
         <w:rPr>
           <w:lang w:val="en-US"/>
@@ -221,21 +334,8 @@
       </w:r>
     </w:p>
     <w:p>
-      <w:proofErr w:type="spellStart"/>
-      <w:r>
-        <w:t>Here’s</w:t>
-      </w:r>
-      <w:proofErr w:type="spellEnd"/>
-      <w:r>
-        <w:t xml:space="preserve"> a </w:t>
-      </w:r>
-      <w:proofErr w:type="spellStart"/>
-      <w:r>
-        <w:t>table</w:t>
-      </w:r>
-      <w:proofErr w:type="spellEnd"/>
-      <w:r>
-        <w:t>.</w:t>
+      <w:r>
+        <w:t>Here’s a table.</w:t>
       </w:r>
     </w:p>
     <w:tbl>
@@ -261,7 +361,6 @@
                 <w:lang w:val="en-US"/>
               </w:rPr>
             </w:pPr>
-            <w:bookmarkStart w:id="1" w:name="Table" w:colFirst="0" w:colLast="4"/>
             <w:r>
               <w:rPr>
                 <w:lang w:val="en-US"/>
@@ -549,11 +648,12 @@
         </w:tc>
       </w:tr>
     </w:tbl>
-    <w:bookmarkEnd w:id="1"/>
     <w:p>
       <w:pPr>
         <w:pStyle w:val="Didascalia"/>
       </w:pPr>
+      <w:bookmarkStart w:id="0" w:name="_Ref462854417"/>
+      <w:bookmarkStart w:id="1" w:name="_Ref462854383"/>
       <w:r>
         <w:t xml:space="preserve">Tabella </w:t>
       </w:r>
@@ -578,48 +678,33 @@
         </w:rPr>
         <w:fldChar w:fldCharType="end"/>
       </w:r>
-      <w:r>
-        <w:t xml:space="preserve">: My </w:t>
-      </w:r>
-      <w:proofErr w:type="spellStart"/>
-      <w:r>
-        <w:t>current</w:t>
-      </w:r>
-      <w:proofErr w:type="spellEnd"/>
-      <w:r>
-        <w:t xml:space="preserve"> </w:t>
-      </w:r>
-      <w:proofErr w:type="spellStart"/>
-      <w:r>
-        <w:t>table</w:t>
-      </w:r>
-      <w:proofErr w:type="spellEnd"/>
+      <w:bookmarkEnd w:id="0"/>
+      <w:r>
+        <w:t>My current table</w:t>
+      </w:r>
+      <w:bookmarkEnd w:id="1"/>
     </w:p>
     <w:p>
       <w:pPr>
         <w:pStyle w:val="Titolo2"/>
       </w:pPr>
       <w:bookmarkStart w:id="2" w:name="_Formula"/>
+      <w:bookmarkStart w:id="3" w:name="_Ref462854352"/>
       <w:bookmarkEnd w:id="2"/>
       <w:r>
         <w:t>Formula</w:t>
       </w:r>
-    </w:p>
-    <w:p>
-      <w:proofErr w:type="spellStart"/>
-      <w:r>
-        <w:t>Here’s</w:t>
-      </w:r>
-      <w:proofErr w:type="spellEnd"/>
-      <w:r>
-        <w:t xml:space="preserve"> a formula.</w:t>
+      <w:bookmarkEnd w:id="3"/>
+    </w:p>
+    <w:p>
+      <w:r>
+        <w:t>Here’s a formula.</w:t>
       </w:r>
     </w:p>
     <w:p>
       <w:pPr>
         <w:keepNext/>
       </w:pPr>
-      <w:bookmarkStart w:id="3" w:name="Formula1"/>
       <m:oMathPara>
         <m:oMath>
           <m:r>
@@ -630,13 +715,13 @@
           </m:r>
         </m:oMath>
       </m:oMathPara>
-      <w:bookmarkEnd w:id="3"/>
     </w:p>
     <w:p>
       <w:pPr>
         <w:pStyle w:val="Didascalia"/>
         <w:jc w:val="center"/>
       </w:pPr>
+      <w:bookmarkStart w:id="4" w:name="_Ref462854439"/>
       <w:r>
         <w:t xml:space="preserve">Equazione </w:t>
       </w:r>
@@ -648,41 +733,7 @@
           <w:t>1</w:t>
         </w:r>
       </w:fldSimple>
-      <w:r>
-        <w:t xml:space="preserve">: </w:t>
-      </w:r>
-      <w:proofErr w:type="spellStart"/>
-      <w:r>
-        <w:t>This</w:t>
-      </w:r>
-      <w:proofErr w:type="spellEnd"/>
-      <w:r>
-        <w:t xml:space="preserve"> </w:t>
-      </w:r>
-      <w:proofErr w:type="spellStart"/>
-      <w:r>
-        <w:t>is</w:t>
-      </w:r>
-      <w:proofErr w:type="spellEnd"/>
-      <w:r>
-        <w:t xml:space="preserve"> </w:t>
-      </w:r>
-      <w:r>
-        <w:t xml:space="preserve">the </w:t>
-      </w:r>
-      <w:proofErr w:type="spellStart"/>
-      <w:r>
-        <w:t>caption</w:t>
-      </w:r>
-      <w:proofErr w:type="spellEnd"/>
-      <w:r>
-        <w:t xml:space="preserve"> of the </w:t>
-      </w:r>
-      <w:proofErr w:type="spellStart"/>
-      <w:r>
-        <w:t>formla</w:t>
-      </w:r>
-      <w:proofErr w:type="spellEnd"/>
+      <w:bookmarkEnd w:id="4"/>
     </w:p>
     <w:p/>
     <w:p>
@@ -692,32 +743,25 @@
       <w:r>
         <w:t>Figure</w:t>
       </w:r>
-    </w:p>
-    <w:p>
-      <w:proofErr w:type="spellStart"/>
-      <w:r>
-        <w:t>Here’s</w:t>
-      </w:r>
-      <w:proofErr w:type="spellEnd"/>
-      <w:r>
-        <w:t xml:space="preserve"> a figure.</w:t>
-      </w:r>
-    </w:p>
-    <w:p>
-      <w:pPr>
-        <w:keepNext/>
-      </w:pPr>
-      <w:bookmarkStart w:id="4" w:name="Figure1"/>
+      <w:bookmarkStart w:id="5" w:name="_GoBack"/>
+      <w:bookmarkEnd w:id="5"/>
+    </w:p>
+    <w:p>
+      <w:r>
+        <w:t>Here’s a figure.</w:t>
+      </w:r>
+    </w:p>
+    <w:p>
       <w:r>
         <w:rPr>
           <w:noProof/>
           <w:lang w:eastAsia="it-IT"/>
         </w:rPr>
         <w:drawing>
-          <wp:inline distT="0" distB="0" distL="0" distR="0" wp14:anchorId="37E8390A" wp14:editId="62E0FE49">
-            <wp:extent cx="5795515" cy="1027776"/>
-            <wp:effectExtent l="0" t="0" r="0" b="0"/>
-            <wp:docPr id="4" name="Immagine 4"/>
+          <wp:inline distT="0" distB="0" distL="0" distR="0" wp14:anchorId="769EBC82" wp14:editId="09AD2CA1">
+            <wp:extent cx="6114415" cy="1089660"/>
+            <wp:effectExtent l="0" t="0" r="6985" b="2540"/>
+            <wp:docPr id="2" name="Immagine 2" descr="../../../../Desktop/rash-long.png"/>
             <wp:cNvGraphicFramePr>
               <a:graphicFrameLocks xmlns:a="http://schemas.openxmlformats.org/drawingml/2006/main" noChangeAspect="1"/>
             </wp:cNvGraphicFramePr>
@@ -725,23 +769,36 @@
               <a:graphicData uri="http://schemas.openxmlformats.org/drawingml/2006/picture">
                 <pic:pic xmlns:pic="http://schemas.openxmlformats.org/drawingml/2006/picture">
                   <pic:nvPicPr>
-                    <pic:cNvPr id="1" name=""/>
-                    <pic:cNvPicPr/>
+                    <pic:cNvPr id="0" name="Picture 1" descr="../../../../Desktop/rash-long.png"/>
+                    <pic:cNvPicPr>
+                      <a:picLocks noChangeAspect="1" noChangeArrowheads="1"/>
+                    </pic:cNvPicPr>
                   </pic:nvPicPr>
                   <pic:blipFill>
-                    <a:blip r:embed="rId5"/>
+                    <a:blip r:embed="rId5">
+                      <a:extLst>
+                        <a:ext uri="{28A0092B-C50C-407E-A947-70E740481C1C}">
+                          <a14:useLocalDpi xmlns:a14="http://schemas.microsoft.com/office/drawing/2010/main" val="0"/>
+                        </a:ext>
+                      </a:extLst>
+                    </a:blip>
+                    <a:srcRect/>
                     <a:stretch>
                       <a:fillRect/>
                     </a:stretch>
                   </pic:blipFill>
-                  <pic:spPr>
+                  <pic:spPr bwMode="auto">
                     <a:xfrm>
                       <a:off x="0" y="0"/>
-                      <a:ext cx="5795515" cy="1027776"/>
+                      <a:ext cx="6114415" cy="1089660"/>
                     </a:xfrm>
                     <a:prstGeom prst="rect">
                       <a:avLst/>
                     </a:prstGeom>
+                    <a:noFill/>
+                    <a:ln>
+                      <a:noFill/>
+                    </a:ln>
                   </pic:spPr>
                 </pic:pic>
               </a:graphicData>
@@ -749,12 +806,12 @@
           </wp:inline>
         </w:drawing>
       </w:r>
-      <w:bookmarkEnd w:id="4"/>
     </w:p>
     <w:p>
       <w:pPr>
         <w:pStyle w:val="Didascalia"/>
       </w:pPr>
+      <w:bookmarkStart w:id="6" w:name="_Ref462854678"/>
       <w:r>
         <w:t xml:space="preserve">Figura </w:t>
       </w:r>
@@ -766,32 +823,9 @@
           <w:t>1</w:t>
         </w:r>
       </w:fldSimple>
-      <w:r>
-        <w:t xml:space="preserve">: </w:t>
-      </w:r>
-      <w:proofErr w:type="spellStart"/>
-      <w:r>
-        <w:t>This</w:t>
-      </w:r>
-      <w:proofErr w:type="spellEnd"/>
-      <w:r>
-        <w:t xml:space="preserve"> </w:t>
-      </w:r>
-      <w:proofErr w:type="spellStart"/>
-      <w:r>
-        <w:t>is</w:t>
-      </w:r>
-      <w:proofErr w:type="spellEnd"/>
-      <w:r>
-        <w:t xml:space="preserve"> the </w:t>
-      </w:r>
-      <w:proofErr w:type="spellStart"/>
-      <w:r>
-        <w:t>caption</w:t>
-      </w:r>
-      <w:proofErr w:type="spellEnd"/>
-      <w:r>
-        <w:t xml:space="preserve"> of the figure</w:t>
+      <w:bookmarkEnd w:id="6"/>
+      <w:r>
+        <w:t>This is the caption of the figure</w:t>
       </w:r>
     </w:p>
     <w:p/>
@@ -804,16 +838,14 @@
       </w:r>
     </w:p>
     <w:p>
-      <w:proofErr w:type="spellStart"/>
-      <w:r>
-        <w:t>Here’s</w:t>
-      </w:r>
-      <w:proofErr w:type="spellEnd"/>
-      <w:r>
-        <w:t xml:space="preserve"> a listing.</w:t>
-      </w:r>
-    </w:p>
-    <w:p>
+      <w:r>
+        <w:t>Here’s a listing.</w:t>
+      </w:r>
+    </w:p>
+    <w:p>
+      <w:pPr>
+        <w:keepNext/>
+      </w:pPr>
       <w:r>
         <w:rPr>
           <w:noProof/>
@@ -822,17 +854,9 @@
         <mc:AlternateContent>
           <mc:Choice Requires="wps">
             <w:drawing>
-              <wp:anchor distT="0" distB="0" distL="114300" distR="114300" simplePos="0" relativeHeight="251659264" behindDoc="0" locked="0" layoutInCell="1" allowOverlap="1" wp14:anchorId="42EAAE3C" wp14:editId="402B19ED">
-                <wp:simplePos x="0" y="0"/>
-                <wp:positionH relativeFrom="column">
-                  <wp:posOffset>1718310</wp:posOffset>
-                </wp:positionH>
-                <wp:positionV relativeFrom="paragraph">
-                  <wp:posOffset>115570</wp:posOffset>
-                </wp:positionV>
+              <wp:inline distT="0" distB="0" distL="0" distR="0" wp14:anchorId="0FA079D4" wp14:editId="61C2A0A7">
                 <wp:extent cx="2282190" cy="346710"/>
                 <wp:effectExtent l="0" t="0" r="0" b="8890"/>
-                <wp:wrapSquare wrapText="bothSides"/>
                 <wp:docPr id="6" name="Casella di testo 6"/>
                 <wp:cNvGraphicFramePr/>
                 <a:graphic xmlns:a="http://schemas.openxmlformats.org/drawingml/2006/main">
@@ -875,7 +899,6 @@
                                 <w:lang w:val="en-US"/>
                               </w:rPr>
                             </w:pPr>
-                            <w:bookmarkStart w:id="5" w:name="Text1"/>
                             <w:r>
                               <w:rPr>
                                 <w:lang w:val="en-US"/>
@@ -883,7 +906,6 @@
                               <w:t>This is a piece of code</w:t>
                             </w:r>
                           </w:p>
-                          <w:bookmarkEnd w:id="5"/>
                         </w:txbxContent>
                       </wps:txbx>
                       <wps:bodyPr rot="0" spcFirstLastPara="0" vertOverflow="overflow" horzOverflow="overflow" vert="horz" wrap="square" lIns="91440" tIns="45720" rIns="91440" bIns="45720" numCol="1" spcCol="0" rtlCol="0" fromWordArt="0" anchor="t" anchorCtr="0" forceAA="0" compatLnSpc="1">
@@ -895,22 +917,16 @@
                     </wps:wsp>
                   </a:graphicData>
                 </a:graphic>
-                <wp14:sizeRelH relativeFrom="margin">
-                  <wp14:pctWidth>0</wp14:pctWidth>
-                </wp14:sizeRelH>
-                <wp14:sizeRelV relativeFrom="margin">
-                  <wp14:pctHeight>0</wp14:pctHeight>
-                </wp14:sizeRelV>
-              </wp:anchor>
+              </wp:inline>
             </w:drawing>
           </mc:Choice>
           <mc:Fallback>
             <w:pict>
-              <v:shapetype w14:anchorId="42EAAE3C" id="_x0000_t202" coordsize="21600,21600" o:spt="202" path="m0,0l0,21600,21600,21600,21600,0xe">
+              <v:shapetype w14:anchorId="0FA079D4" id="_x0000_t202" coordsize="21600,21600" o:spt="202" path="m0,0l0,21600,21600,21600,21600,0xe">
                 <v:stroke joinstyle="miter"/>
                 <v:path gradientshapeok="t" o:connecttype="rect"/>
               </v:shapetype>
-              <v:shape id="Casella_x0020_di_x0020_testo_x0020_6" o:spid="_x0000_s1026" type="#_x0000_t202" style="position:absolute;margin-left:135.3pt;margin-top:9.1pt;width:179.7pt;height:27.3pt;z-index:251659264;visibility:visible;mso-wrap-style:square;mso-width-percent:0;mso-height-percent:0;mso-wrap-distance-left:9pt;mso-wrap-distance-top:0;mso-wrap-distance-right:9pt;mso-wrap-distance-bottom:0;mso-position-horizontal:absolute;mso-position-horizontal-relative:text;mso-position-vertical:absolute;mso-position-vertical-relative:text;mso-width-percent:0;mso-height-percent:0;mso-width-relative:margin;mso-height-relative:margin;v-text-anchor:top" o:gfxdata="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" filled="f" stroked="f">
+              <v:shape id="Casella_x0020_di_x0020_testo_x0020_6" o:spid="_x0000_s1026" type="#_x0000_t202" style="width:179.7pt;height:27.3pt;visibility:visible;mso-wrap-style:square;mso-left-percent:-10001;mso-top-percent:-10001;mso-position-horizontal:absolute;mso-position-horizontal-relative:char;mso-position-vertical:absolute;mso-position-vertical-relative:line;mso-left-percent:-10001;mso-top-percent:-10001;v-text-anchor:top" o:gfxdata="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" filled="f" stroked="f">
                 <v:textbox>
                   <w:txbxContent>
                     <w:p>
@@ -919,7 +935,6 @@
                           <w:lang w:val="en-US"/>
                         </w:rPr>
                       </w:pPr>
-                      <w:bookmarkStart w:id="5" w:name="Text1"/>
                       <w:r>
                         <w:rPr>
                           <w:lang w:val="en-US"/>
@@ -927,207 +942,56 @@
                         <w:t>This is a piece of code</w:t>
                       </w:r>
                     </w:p>
-                    <w:bookmarkEnd w:id="5"/>
                   </w:txbxContent>
                 </v:textbox>
-                <w10:wrap type="square"/>
+                <w10:anchorlock/>
               </v:shape>
             </w:pict>
           </mc:Fallback>
         </mc:AlternateContent>
       </w:r>
     </w:p>
-    <w:p/>
-    <w:p>
+    <w:p>
+      <w:pPr>
+        <w:pStyle w:val="Didascalia"/>
+      </w:pPr>
+      <w:bookmarkStart w:id="7" w:name="_Ref462854707"/>
+      <w:r>
+        <w:t xml:space="preserve">Text </w:t>
+      </w:r>
+      <w:r>
+        <w:fldChar w:fldCharType="begin"/>
+      </w:r>
+      <w:r>
+        <w:instrText xml:space="preserve"> SEQ Text \* ARABIC </w:instrText>
+      </w:r>
+      <w:r>
+        <w:fldChar w:fldCharType="separate"/>
+      </w:r>
       <w:r>
         <w:rPr>
           <w:noProof/>
-          <w:lang w:eastAsia="it-IT"/>
-        </w:rPr>
-        <mc:AlternateContent>
-          <mc:Choice Requires="wps">
-            <w:drawing>
-              <wp:anchor distT="0" distB="0" distL="114300" distR="114300" simplePos="0" relativeHeight="251661312" behindDoc="0" locked="0" layoutInCell="1" allowOverlap="1" wp14:anchorId="508E62AD" wp14:editId="016C6EED">
-                <wp:simplePos x="0" y="0"/>
-                <wp:positionH relativeFrom="column">
-                  <wp:posOffset>1718310</wp:posOffset>
-                </wp:positionH>
-                <wp:positionV relativeFrom="paragraph">
-                  <wp:posOffset>149860</wp:posOffset>
-                </wp:positionV>
-                <wp:extent cx="2282190" cy="266700"/>
-                <wp:effectExtent l="0" t="0" r="3810" b="12700"/>
-                <wp:wrapSquare wrapText="bothSides"/>
-                <wp:docPr id="1" name="Casella di testo 1"/>
-                <wp:cNvGraphicFramePr/>
-                <a:graphic xmlns:a="http://schemas.openxmlformats.org/drawingml/2006/main">
-                  <a:graphicData uri="http://schemas.microsoft.com/office/word/2010/wordprocessingShape">
-                    <wps:wsp>
-                      <wps:cNvSpPr txBox="1"/>
-                      <wps:spPr>
-                        <a:xfrm>
-                          <a:off x="0" y="0"/>
-                          <a:ext cx="2282190" cy="266700"/>
-                        </a:xfrm>
-                        <a:prstGeom prst="rect">
-                          <a:avLst/>
-                        </a:prstGeom>
-                        <a:solidFill>
-                          <a:prstClr val="white"/>
-                        </a:solidFill>
-                        <a:ln>
-                          <a:noFill/>
-                        </a:ln>
-                        <a:effectLst/>
-                      </wps:spPr>
-                      <wps:txbx>
-                        <w:txbxContent>
-                          <w:p>
-                            <w:pPr>
-                              <w:pStyle w:val="Didascalia"/>
-                              <w:rPr>
-                                <w:noProof/>
-                              </w:rPr>
-                            </w:pPr>
-                            <w:r>
-                              <w:t xml:space="preserve">Text </w:t>
-                            </w:r>
-                            <w:r>
-                              <w:fldChar w:fldCharType="begin"/>
-                            </w:r>
-                            <w:r>
-                              <w:instrText xml:space="preserve"> SEQ Text \* ARABIC </w:instrText>
-                            </w:r>
-                            <w:r>
-                              <w:fldChar w:fldCharType="separate"/>
-                            </w:r>
-                            <w:r>
-                              <w:rPr>
-                                <w:noProof/>
-                              </w:rPr>
-                              <w:t>1</w:t>
-                            </w:r>
-                            <w:r>
-                              <w:rPr>
-                                <w:noProof/>
-                              </w:rPr>
-                              <w:fldChar w:fldCharType="end"/>
-                            </w:r>
-                            <w:r>
-                              <w:t xml:space="preserve">: </w:t>
-                            </w:r>
-                            <w:proofErr w:type="spellStart"/>
-                            <w:r>
-                              <w:t>This</w:t>
-                            </w:r>
-                            <w:proofErr w:type="spellEnd"/>
-                            <w:r>
-                              <w:t xml:space="preserve"> </w:t>
-                            </w:r>
-                            <w:proofErr w:type="spellStart"/>
-                            <w:r>
-                              <w:t>is</w:t>
-                            </w:r>
-                            <w:proofErr w:type="spellEnd"/>
-                            <w:r>
-                              <w:t xml:space="preserve"> the </w:t>
-                            </w:r>
-                            <w:proofErr w:type="spellStart"/>
-                            <w:r>
-                              <w:t>caption</w:t>
-                            </w:r>
-                            <w:proofErr w:type="spellEnd"/>
-                            <w:r>
-                              <w:t xml:space="preserve"> of the listing.</w:t>
-                            </w:r>
-                          </w:p>
-                        </w:txbxContent>
-                      </wps:txbx>
-                      <wps:bodyPr rot="0" spcFirstLastPara="0" vertOverflow="overflow" horzOverflow="overflow" vert="horz" wrap="square" lIns="0" tIns="0" rIns="0" bIns="0" numCol="1" spcCol="0" rtlCol="0" fromWordArt="0" anchor="t" anchorCtr="0" forceAA="0" compatLnSpc="1">
-                        <a:prstTxWarp prst="textNoShape">
-                          <a:avLst/>
-                        </a:prstTxWarp>
-                        <a:spAutoFit/>
-                      </wps:bodyPr>
-                    </wps:wsp>
-                  </a:graphicData>
-                </a:graphic>
-                <wp14:sizeRelH relativeFrom="margin">
-                  <wp14:pctWidth>0</wp14:pctWidth>
-                </wp14:sizeRelH>
-              </wp:anchor>
-            </w:drawing>
-          </mc:Choice>
-          <mc:Fallback>
-            <w:pict>
-              <v:shape w14:anchorId="508E62AD" id="Casella_x0020_di_x0020_testo_x0020_1" o:spid="_x0000_s1027" type="#_x0000_t202" style="position:absolute;margin-left:135.3pt;margin-top:11.8pt;width:179.7pt;height:21pt;z-index:251661312;visibility:visible;mso-wrap-style:square;mso-width-percent:0;mso-wrap-distance-left:9pt;mso-wrap-distance-top:0;mso-wrap-distance-right:9pt;mso-wrap-distance-bottom:0;mso-position-horizontal:absolute;mso-position-horizontal-relative:text;mso-position-vertical:absolute;mso-position-vertical-relative:text;mso-width-percent:0;mso-width-relative:margin;v-text-anchor:top" o:gfxdata="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" stroked="f">
-                <v:textbox style="mso-fit-shape-to-text:t" inset="0,0,0,0">
-                  <w:txbxContent>
-                    <w:p>
-                      <w:pPr>
-                        <w:pStyle w:val="Didascalia"/>
-                        <w:rPr>
-                          <w:noProof/>
-                        </w:rPr>
-                      </w:pPr>
-                      <w:r>
-                        <w:t xml:space="preserve">Text </w:t>
-                      </w:r>
-                      <w:fldSimple w:instr=" SEQ Text \* ARABIC ">
-                        <w:r>
-                          <w:rPr>
-                            <w:noProof/>
-                          </w:rPr>
-                          <w:t>1</w:t>
-                        </w:r>
-                      </w:fldSimple>
-                      <w:r>
-                        <w:t xml:space="preserve">: </w:t>
-                      </w:r>
-                      <w:proofErr w:type="spellStart"/>
-                      <w:r>
-                        <w:t>This</w:t>
-                      </w:r>
-                      <w:proofErr w:type="spellEnd"/>
-                      <w:r>
-                        <w:t xml:space="preserve"> </w:t>
-                      </w:r>
-                      <w:proofErr w:type="spellStart"/>
-                      <w:r>
-                        <w:t>is</w:t>
-                      </w:r>
-                      <w:proofErr w:type="spellEnd"/>
-                      <w:r>
-                        <w:t xml:space="preserve"> the </w:t>
-                      </w:r>
-                      <w:proofErr w:type="spellStart"/>
-                      <w:r>
-                        <w:t>caption</w:t>
-                      </w:r>
-                      <w:proofErr w:type="spellEnd"/>
-                      <w:r>
-                        <w:t xml:space="preserve"> of the listing.</w:t>
-                      </w:r>
-                    </w:p>
-                  </w:txbxContent>
-                </v:textbox>
-                <w10:wrap type="square"/>
-              </v:shape>
-            </w:pict>
-          </mc:Fallback>
-        </mc:AlternateContent>
-      </w:r>
-    </w:p>
-    <w:p/>
+        </w:rPr>
+        <w:t>1</w:t>
+      </w:r>
+      <w:r>
+        <w:rPr>
+          <w:noProof/>
+        </w:rPr>
+        <w:fldChar w:fldCharType="end"/>
+      </w:r>
+      <w:bookmarkEnd w:id="7"/>
+      <w:r>
+        <w:t>This is the caption of the listing.</w:t>
+      </w:r>
+    </w:p>
     <w:p>
       <w:pPr>
         <w:pStyle w:val="Titolo2"/>
       </w:pPr>
-      <w:proofErr w:type="spellStart"/>
       <w:r>
         <w:t>References</w:t>
       </w:r>
-      <w:proofErr w:type="spellEnd"/>
     </w:p>
     <w:p>
       <w:pPr>
@@ -1137,141 +1001,8 @@
           <w:numId w:val="1"/>
         </w:numPr>
       </w:pPr>
-      <w:proofErr w:type="spellStart"/>
-      <w:r>
-        <w:t>Ciancarini</w:t>
-      </w:r>
-      <w:proofErr w:type="spellEnd"/>
-      <w:r>
-        <w:t xml:space="preserve">, P., Di Iorio, A., </w:t>
-      </w:r>
-      <w:proofErr w:type="spellStart"/>
-      <w:r>
-        <w:t>Nuzzolese</w:t>
-      </w:r>
-      <w:proofErr w:type="spellEnd"/>
-      <w:r>
-        <w:t xml:space="preserve">, A. G., Peroni, S., Vitali, F. (2014). </w:t>
-      </w:r>
-      <w:proofErr w:type="spellStart"/>
-      <w:r>
-        <w:t>Evaluating</w:t>
-      </w:r>
-      <w:proofErr w:type="spellEnd"/>
-      <w:r>
-        <w:t xml:space="preserve"> </w:t>
-      </w:r>
-      <w:proofErr w:type="spellStart"/>
-      <w:r>
-        <w:t>citation</w:t>
-      </w:r>
-      <w:proofErr w:type="spellEnd"/>
-      <w:r>
-        <w:t xml:space="preserve"> </w:t>
-      </w:r>
-      <w:proofErr w:type="spellStart"/>
-      <w:r>
-        <w:t>functions</w:t>
-      </w:r>
-      <w:proofErr w:type="spellEnd"/>
-      <w:r>
-        <w:t xml:space="preserve"> in </w:t>
-      </w:r>
-      <w:proofErr w:type="spellStart"/>
-      <w:r>
-        <w:t>CiTO</w:t>
-      </w:r>
-      <w:proofErr w:type="spellEnd"/>
-      <w:r>
-        <w:t xml:space="preserve">: cognitive </w:t>
-      </w:r>
-      <w:proofErr w:type="spellStart"/>
-      <w:r>
-        <w:t>issues</w:t>
-      </w:r>
-      <w:proofErr w:type="spellEnd"/>
-      <w:r>
-        <w:t xml:space="preserve">. In </w:t>
-      </w:r>
-      <w:proofErr w:type="spellStart"/>
-      <w:r>
-        <w:t>Presutti</w:t>
-      </w:r>
-      <w:proofErr w:type="spellEnd"/>
-      <w:r>
-        <w:t xml:space="preserve">, V., d'Amato, C., </w:t>
-      </w:r>
-      <w:proofErr w:type="spellStart"/>
-      <w:r>
-        <w:t>Gandon</w:t>
-      </w:r>
-      <w:proofErr w:type="spellEnd"/>
-      <w:r>
-        <w:t>, F., d'</w:t>
-      </w:r>
-      <w:proofErr w:type="spellStart"/>
-      <w:r>
-        <w:t>Aquin</w:t>
-      </w:r>
-      <w:proofErr w:type="spellEnd"/>
-      <w:r>
-        <w:t xml:space="preserve">, M., </w:t>
-      </w:r>
-      <w:proofErr w:type="spellStart"/>
-      <w:r>
-        <w:t>Staab</w:t>
-      </w:r>
-      <w:proofErr w:type="spellEnd"/>
-      <w:r>
-        <w:t>, S., Tordai, A. (</w:t>
-      </w:r>
-      <w:proofErr w:type="spellStart"/>
-      <w:r>
-        <w:t>Eds</w:t>
-      </w:r>
-      <w:proofErr w:type="spellEnd"/>
-      <w:r>
-        <w:t xml:space="preserve">.), </w:t>
-      </w:r>
-      <w:proofErr w:type="spellStart"/>
-      <w:r>
-        <w:t>Proceedings</w:t>
-      </w:r>
-      <w:proofErr w:type="spellEnd"/>
-      <w:r>
-        <w:t xml:space="preserve"> of the 11th Extended </w:t>
-      </w:r>
-      <w:proofErr w:type="spellStart"/>
-      <w:r>
-        <w:t>Semantic</w:t>
-      </w:r>
-      <w:proofErr w:type="spellEnd"/>
-      <w:r>
-        <w:t xml:space="preserve"> Web Conference (ESWC 2014), </w:t>
-      </w:r>
-      <w:proofErr w:type="spellStart"/>
-      <w:r>
-        <w:t>Lecture</w:t>
-      </w:r>
-      <w:proofErr w:type="spellEnd"/>
-      <w:r>
-        <w:t xml:space="preserve"> Notes in Computer Science 8465: 580-594. </w:t>
-      </w:r>
-      <w:proofErr w:type="spellStart"/>
-      <w:r>
-        <w:t>Berlin</w:t>
-      </w:r>
-      <w:proofErr w:type="spellEnd"/>
-      <w:r>
-        <w:t xml:space="preserve">, Germany: </w:t>
-      </w:r>
-      <w:proofErr w:type="spellStart"/>
-      <w:r>
-        <w:t>Springer</w:t>
-      </w:r>
-      <w:proofErr w:type="spellEnd"/>
-      <w:r>
-        <w:t xml:space="preserve">. </w:t>
+      <w:r>
+        <w:t xml:space="preserve">Ciancarini, P., Di Iorio, A., Nuzzolese, A. G., Peroni, S., Vitali, F. (2014). Evaluating citation functions in CiTO: cognitive issues. In Presutti, V., d'Amato, C., Gandon, F., d'Aquin, M., Staab, S., Tordai, A. (Eds.), Proceedings of the 11th Extended Semantic Web Conference (ESWC 2014), Lecture Notes in Computer Science 8465: 580-594. Berlin, Germany: Springer. </w:t>
       </w:r>
       <w:hyperlink r:id="rId6" w:history="1">
         <w:r>
@@ -1290,35 +1021,9 @@
           <w:numId w:val="1"/>
         </w:numPr>
       </w:pPr>
-      <w:bookmarkStart w:id="6" w:name="Reference2"/>
-      <w:bookmarkStart w:id="7" w:name="_Ref462227929"/>
-      <w:bookmarkEnd w:id="6"/>
-      <w:r>
-        <w:t xml:space="preserve">Peroni, S. (2014). </w:t>
-      </w:r>
-      <w:proofErr w:type="spellStart"/>
-      <w:r>
-        <w:t>Research</w:t>
-      </w:r>
-      <w:proofErr w:type="spellEnd"/>
-      <w:r>
-        <w:t xml:space="preserve"> </w:t>
-      </w:r>
-      <w:proofErr w:type="spellStart"/>
-      <w:r>
-        <w:t>Articles</w:t>
-      </w:r>
-      <w:proofErr w:type="spellEnd"/>
-      <w:r>
-        <w:t xml:space="preserve"> in </w:t>
-      </w:r>
-      <w:proofErr w:type="spellStart"/>
-      <w:r>
-        <w:t>Simplified</w:t>
-      </w:r>
-      <w:proofErr w:type="spellEnd"/>
-      <w:r>
-        <w:t xml:space="preserve"> HTML (RASH). </w:t>
+      <w:bookmarkStart w:id="8" w:name="_Ref462227929"/>
+      <w:r>
+        <w:t xml:space="preserve">Peroni, S. (2014). Research Articles in Simplified HTML (RASH). </w:t>
       </w:r>
       <w:hyperlink r:id="rId7" w:history="1">
         <w:r>
@@ -1328,7 +1033,7 @@
           <w:t>http://cs.unibo.it/save-sd/rush/rush.rng</w:t>
         </w:r>
       </w:hyperlink>
-      <w:bookmarkEnd w:id="7"/>
+      <w:bookmarkEnd w:id="8"/>
     </w:p>
     <w:p>
       <w:pPr>
@@ -1338,61 +1043,8 @@
           <w:numId w:val="1"/>
         </w:numPr>
       </w:pPr>
-      <w:proofErr w:type="spellStart"/>
-      <w:r>
-        <w:t>Prud'hommeaux</w:t>
-      </w:r>
-      <w:proofErr w:type="spellEnd"/>
-      <w:r>
-        <w:t xml:space="preserve">, E., </w:t>
-      </w:r>
-      <w:proofErr w:type="spellStart"/>
-      <w:r>
-        <w:t>Carothers</w:t>
-      </w:r>
-      <w:proofErr w:type="spellEnd"/>
-      <w:r>
-        <w:t xml:space="preserve">, G. (2014). RDF 1.1 </w:t>
-      </w:r>
-      <w:proofErr w:type="spellStart"/>
-      <w:r>
-        <w:t>Turtle</w:t>
-      </w:r>
-      <w:proofErr w:type="spellEnd"/>
-      <w:r>
-        <w:t xml:space="preserve">: Terse RDF Triple Language. W3C </w:t>
-      </w:r>
-      <w:proofErr w:type="spellStart"/>
-      <w:r>
-        <w:t>Recommendation</w:t>
-      </w:r>
-      <w:proofErr w:type="spellEnd"/>
-      <w:r>
-        <w:t xml:space="preserve">, 25 </w:t>
-      </w:r>
-      <w:proofErr w:type="spellStart"/>
-      <w:r>
-        <w:t>February</w:t>
-      </w:r>
-      <w:proofErr w:type="spellEnd"/>
-      <w:r>
-        <w:t xml:space="preserve"> 2014. World Wide Web </w:t>
-      </w:r>
-      <w:proofErr w:type="spellStart"/>
-      <w:r>
-        <w:t>Consortium</w:t>
-      </w:r>
-      <w:proofErr w:type="spellEnd"/>
-      <w:r>
-        <w:t xml:space="preserve">. </w:t>
-      </w:r>
-      <w:proofErr w:type="spellStart"/>
-      <w:r>
-        <w:t>Retrieved</w:t>
-      </w:r>
-      <w:proofErr w:type="spellEnd"/>
-      <w:r>
-        <w:t xml:space="preserve"> from http://www.w3.org/TR/turtle/</w:t>
+      <w:r>
+        <w:t>Prud'hommeaux, E., Carothers, G. (2014). RDF 1.1 Turtle: Terse RDF Triple Language. W3C Recommendation, 25 February 2014. World Wide Web Consortium. Retrieved from http://www.w3.org/TR/turtle/</w:t>
       </w:r>
     </w:p>
     <w:sectPr>

--- a/testbed/docx/testbed-12.docx
+++ b/testbed/docx/testbed-12.docx
@@ -4,7 +4,7 @@
   <w:body>
     <w:p>
       <w:pPr>
-        <w:pStyle w:val="Titolo1"/>
+        <w:pStyle w:val="Heading1"/>
         <w:rPr>
           <w:lang w:val="en-US"/>
         </w:rPr>
@@ -65,10 +65,7 @@
         <w:fldChar w:fldCharType="separate"/>
       </w:r>
       <w:r>
-        <w:t>Formul</w:t>
-      </w:r>
-      <w:r>
-        <w:t>a</w:t>
+        <w:t>Formula</w:t>
       </w:r>
       <w:r>
         <w:rPr>
@@ -321,7 +318,7 @@
     </w:p>
     <w:p>
       <w:pPr>
-        <w:pStyle w:val="Titolo2"/>
+        <w:pStyle w:val="Heading2"/>
         <w:rPr>
           <w:lang w:val="en-US"/>
         </w:rPr>
@@ -340,7 +337,7 @@
     </w:p>
     <w:tbl>
       <w:tblPr>
-        <w:tblStyle w:val="Grigliatabella"/>
+        <w:tblStyle w:val="TableGrid"/>
         <w:tblW w:w="0" w:type="auto"/>
         <w:tblLook w:val="04A0" w:firstRow="1" w:lastRow="0" w:firstColumn="1" w:lastColumn="0" w:noHBand="0" w:noVBand="1"/>
       </w:tblPr>
@@ -650,34 +647,21 @@
     </w:tbl>
     <w:p>
       <w:pPr>
-        <w:pStyle w:val="Didascalia"/>
+        <w:pStyle w:val="Caption"/>
       </w:pPr>
       <w:bookmarkStart w:id="0" w:name="_Ref462854417"/>
       <w:bookmarkStart w:id="1" w:name="_Ref462854383"/>
       <w:r>
         <w:t xml:space="preserve">Tabella </w:t>
       </w:r>
-      <w:r>
-        <w:fldChar w:fldCharType="begin"/>
-      </w:r>
-      <w:r>
-        <w:instrText xml:space="preserve"> SEQ Tabella \* ARABIC </w:instrText>
-      </w:r>
-      <w:r>
-        <w:fldChar w:fldCharType="separate"/>
-      </w:r>
-      <w:r>
-        <w:rPr>
-          <w:noProof/>
-        </w:rPr>
-        <w:t>1</w:t>
-      </w:r>
-      <w:r>
-        <w:rPr>
-          <w:noProof/>
-        </w:rPr>
-        <w:fldChar w:fldCharType="end"/>
-      </w:r>
+      <w:fldSimple w:instr=" SEQ Tabella \* ARABIC ">
+        <w:r>
+          <w:rPr>
+            <w:noProof/>
+          </w:rPr>
+          <w:t>1</w:t>
+        </w:r>
+      </w:fldSimple>
       <w:bookmarkEnd w:id="0"/>
       <w:r>
         <w:t>My current table</w:t>
@@ -686,7 +670,7 @@
     </w:p>
     <w:p>
       <w:pPr>
-        <w:pStyle w:val="Titolo2"/>
+        <w:pStyle w:val="Heading2"/>
       </w:pPr>
       <w:bookmarkStart w:id="2" w:name="_Formula"/>
       <w:bookmarkStart w:id="3" w:name="_Ref462854352"/>
@@ -718,33 +702,44 @@
     </w:p>
     <w:p>
       <w:pPr>
-        <w:pStyle w:val="Didascalia"/>
+        <w:pStyle w:val="Caption"/>
         <w:jc w:val="center"/>
       </w:pPr>
       <w:bookmarkStart w:id="4" w:name="_Ref462854439"/>
       <w:r>
         <w:t xml:space="preserve">Equazione </w:t>
       </w:r>
-      <w:fldSimple w:instr=" SEQ Equazione \* ARABIC ">
-        <w:r>
-          <w:rPr>
-            <w:noProof/>
-          </w:rPr>
-          <w:t>1</w:t>
-        </w:r>
-      </w:fldSimple>
+      <w:r>
+        <w:fldChar w:fldCharType="begin"/>
+      </w:r>
+      <w:r>
+        <w:instrText xml:space="preserve"> SEQ Equazione \* ARABIC </w:instrText>
+      </w:r>
+      <w:r>
+        <w:fldChar w:fldCharType="separate"/>
+      </w:r>
+      <w:r>
+        <w:rPr>
+          <w:noProof/>
+        </w:rPr>
+        <w:t>1</w:t>
+      </w:r>
+      <w:r>
+        <w:rPr>
+          <w:noProof/>
+        </w:rPr>
+        <w:fldChar w:fldCharType="end"/>
+      </w:r>
       <w:bookmarkEnd w:id="4"/>
     </w:p>
     <w:p/>
     <w:p>
       <w:pPr>
-        <w:pStyle w:val="Titolo2"/>
+        <w:pStyle w:val="Heading2"/>
       </w:pPr>
       <w:r>
         <w:t>Figure</w:t>
       </w:r>
-      <w:bookmarkStart w:id="5" w:name="_GoBack"/>
-      <w:bookmarkEnd w:id="5"/>
     </w:p>
     <w:p>
       <w:r>
@@ -755,7 +750,7 @@
       <w:r>
         <w:rPr>
           <w:noProof/>
-          <w:lang w:eastAsia="it-IT"/>
+          <w:lang w:val="en-GB" w:eastAsia="en-GB"/>
         </w:rPr>
         <w:drawing>
           <wp:inline distT="0" distB="0" distL="0" distR="0" wp14:anchorId="769EBC82" wp14:editId="09AD2CA1">
@@ -809,29 +804,59 @@
     </w:p>
     <w:p>
       <w:pPr>
-        <w:pStyle w:val="Didascalia"/>
-      </w:pPr>
-      <w:bookmarkStart w:id="6" w:name="_Ref462854678"/>
+        <w:pStyle w:val="Caption"/>
+      </w:pPr>
+      <w:bookmarkStart w:id="5" w:name="_Ref462854678"/>
       <w:r>
         <w:t xml:space="preserve">Figura </w:t>
       </w:r>
-      <w:fldSimple w:instr=" SEQ Figura \* ARABIC ">
-        <w:r>
-          <w:rPr>
-            <w:noProof/>
-          </w:rPr>
-          <w:t>1</w:t>
-        </w:r>
-      </w:fldSimple>
+      <w:r>
+        <w:fldChar w:fldCharType="begin"/>
+      </w:r>
+      <w:r>
+        <w:instrText xml:space="preserve"> SEQ Figura \* ARABIC </w:instrText>
+      </w:r>
+      <w:r>
+        <w:fldChar w:fldCharType="separate"/>
+      </w:r>
+      <w:r>
+        <w:rPr>
+          <w:noProof/>
+        </w:rPr>
+        <w:t>1</w:t>
+      </w:r>
+      <w:r>
+        <w:rPr>
+          <w:noProof/>
+        </w:rPr>
+        <w:fldChar w:fldCharType="end"/>
+      </w:r>
+      <w:bookmarkEnd w:id="5"/>
+      <w:r>
+        <w:t>This is</w:t>
+      </w:r>
+      <w:r>
+        <w:t xml:space="preserve"> the-</w:t>
+      </w:r>
+      <w:bookmarkStart w:id="6" w:name="_GoBack"/>
       <w:bookmarkEnd w:id="6"/>
       <w:r>
-        <w:t>This is the caption of the figure</w:t>
+        <w:t xml:space="preserve">caption of the </w:t>
+      </w:r>
+      <w:r>
+        <w:t>(</w:t>
+      </w:r>
+      <w:r>
+        <w:t>figure</w:t>
+      </w:r>
+      <w:r>
+        <w:t>)</w:t>
       </w:r>
     </w:p>
     <w:p/>
     <w:p>
       <w:pPr>
-        <w:pStyle w:val="Titolo2"/>
+        <w:pStyle w:val="Heading2"/>
       </w:pPr>
       <w:r>
         <w:t>Listing</w:t>
@@ -849,7 +874,7 @@
       <w:r>
         <w:rPr>
           <w:noProof/>
-          <w:lang w:eastAsia="it-IT"/>
+          <w:lang w:val="en-GB" w:eastAsia="en-GB"/>
         </w:rPr>
         <mc:AlternateContent>
           <mc:Choice Requires="wps">
@@ -953,33 +978,20 @@
     </w:p>
     <w:p>
       <w:pPr>
-        <w:pStyle w:val="Didascalia"/>
+        <w:pStyle w:val="Caption"/>
       </w:pPr>
       <w:bookmarkStart w:id="7" w:name="_Ref462854707"/>
       <w:r>
         <w:t xml:space="preserve">Text </w:t>
       </w:r>
-      <w:r>
-        <w:fldChar w:fldCharType="begin"/>
-      </w:r>
-      <w:r>
-        <w:instrText xml:space="preserve"> SEQ Text \* ARABIC </w:instrText>
-      </w:r>
-      <w:r>
-        <w:fldChar w:fldCharType="separate"/>
-      </w:r>
-      <w:r>
-        <w:rPr>
-          <w:noProof/>
-        </w:rPr>
-        <w:t>1</w:t>
-      </w:r>
-      <w:r>
-        <w:rPr>
-          <w:noProof/>
-        </w:rPr>
-        <w:fldChar w:fldCharType="end"/>
-      </w:r>
+      <w:fldSimple w:instr=" SEQ Text \* ARABIC ">
+        <w:r>
+          <w:rPr>
+            <w:noProof/>
+          </w:rPr>
+          <w:t>1</w:t>
+        </w:r>
+      </w:fldSimple>
       <w:bookmarkEnd w:id="7"/>
       <w:r>
         <w:t>This is the caption of the listing.</w:t>
@@ -987,7 +999,7 @@
     </w:p>
     <w:p>
       <w:pPr>
-        <w:pStyle w:val="Titolo2"/>
+        <w:pStyle w:val="Heading1"/>
       </w:pPr>
       <w:r>
         <w:t>References</w:t>
@@ -995,7 +1007,7 @@
     </w:p>
     <w:p>
       <w:pPr>
-        <w:pStyle w:val="Paragrafoelenco"/>
+        <w:pStyle w:val="ListParagraph"/>
         <w:numPr>
           <w:ilvl w:val="0"/>
           <w:numId w:val="1"/>
@@ -1007,7 +1019,7 @@
       <w:hyperlink r:id="rId6" w:history="1">
         <w:r>
           <w:rPr>
-            <w:rStyle w:val="Collegamentoipertestuale"/>
+            <w:rStyle w:val="Hyperlink"/>
           </w:rPr>
           <w:t>http://dx.doi.org/10.1007/978-3-319-07443-6_39</w:t>
         </w:r>
@@ -1015,7 +1027,7 @@
     </w:p>
     <w:p>
       <w:pPr>
-        <w:pStyle w:val="Paragrafoelenco"/>
+        <w:pStyle w:val="ListParagraph"/>
         <w:numPr>
           <w:ilvl w:val="0"/>
           <w:numId w:val="1"/>
@@ -1028,7 +1040,7 @@
       <w:hyperlink r:id="rId7" w:history="1">
         <w:r>
           <w:rPr>
-            <w:rStyle w:val="Collegamentoipertestuale"/>
+            <w:rStyle w:val="Hyperlink"/>
           </w:rPr>
           <w:t>http://cs.unibo.it/save-sd/rush/rush.rng</w:t>
         </w:r>
@@ -1037,7 +1049,7 @@
     </w:p>
     <w:p>
       <w:pPr>
-        <w:pStyle w:val="Paragrafoelenco"/>
+        <w:pStyle w:val="ListParagraph"/>
         <w:numPr>
           <w:ilvl w:val="0"/>
           <w:numId w:val="1"/>
@@ -1164,7 +1176,7 @@
     </w:rPrDefault>
     <w:pPrDefault/>
   </w:docDefaults>
-  <w:latentStyles w:defLockedState="0" w:defUIPriority="99" w:defSemiHidden="0" w:defUnhideWhenUsed="0" w:defQFormat="0" w:count="380">
+  <w:latentStyles w:defLockedState="0" w:defUIPriority="99" w:defSemiHidden="0" w:defUnhideWhenUsed="0" w:defQFormat="0" w:count="382">
     <w:lsdException w:name="Normal" w:uiPriority="0" w:qFormat="1"/>
     <w:lsdException w:name="heading 1" w:uiPriority="9" w:qFormat="1"/>
     <w:lsdException w:name="heading 2" w:semiHidden="1" w:uiPriority="9" w:unhideWhenUsed="1" w:qFormat="1"/>
@@ -1545,16 +1557,18 @@
     <w:lsdException w:name="List Table 5 Dark Accent 6" w:uiPriority="50"/>
     <w:lsdException w:name="List Table 6 Colorful Accent 6" w:uiPriority="51"/>
     <w:lsdException w:name="List Table 7 Colorful Accent 6" w:uiPriority="52"/>
+    <w:lsdException w:name="Mention" w:semiHidden="1" w:unhideWhenUsed="1"/>
+    <w:lsdException w:name="Smart Hyperlink" w:semiHidden="1" w:unhideWhenUsed="1"/>
   </w:latentStyles>
-  <w:style w:type="paragraph" w:default="1" w:styleId="Normale">
+  <w:style w:type="paragraph" w:default="1" w:styleId="Normal">
     <w:name w:val="Normal"/>
     <w:qFormat/>
   </w:style>
-  <w:style w:type="paragraph" w:styleId="Titolo1">
+  <w:style w:type="paragraph" w:styleId="Heading1">
     <w:name w:val="heading 1"/>
-    <w:basedOn w:val="Normale"/>
-    <w:next w:val="Normale"/>
-    <w:link w:val="Titolo1Carattere"/>
+    <w:basedOn w:val="Normal"/>
+    <w:next w:val="Normal"/>
+    <w:link w:val="Heading1Char"/>
     <w:uiPriority w:val="9"/>
     <w:qFormat/>
     <w:rsid w:val="00830717"/>
@@ -1571,11 +1585,11 @@
       <w:szCs w:val="32"/>
     </w:rPr>
   </w:style>
-  <w:style w:type="paragraph" w:styleId="Titolo2">
+  <w:style w:type="paragraph" w:styleId="Heading2">
     <w:name w:val="heading 2"/>
-    <w:basedOn w:val="Normale"/>
-    <w:next w:val="Normale"/>
-    <w:link w:val="Titolo2Carattere"/>
+    <w:basedOn w:val="Normal"/>
+    <w:next w:val="Normal"/>
+    <w:link w:val="Heading2Char"/>
     <w:uiPriority w:val="9"/>
     <w:unhideWhenUsed/>
     <w:qFormat/>
@@ -1593,13 +1607,13 @@
       <w:szCs w:val="26"/>
     </w:rPr>
   </w:style>
-  <w:style w:type="character" w:default="1" w:styleId="Carpredefinitoparagrafo">
+  <w:style w:type="character" w:default="1" w:styleId="DefaultParagraphFont">
     <w:name w:val="Default Paragraph Font"/>
     <w:uiPriority w:val="1"/>
     <w:semiHidden/>
     <w:unhideWhenUsed/>
   </w:style>
-  <w:style w:type="table" w:default="1" w:styleId="Tabellanormale">
+  <w:style w:type="table" w:default="1" w:styleId="TableNormal">
     <w:name w:val="Normal Table"/>
     <w:uiPriority w:val="99"/>
     <w:semiHidden/>
@@ -1614,16 +1628,16 @@
       </w:tblCellMar>
     </w:tblPr>
   </w:style>
-  <w:style w:type="numbering" w:default="1" w:styleId="Nessunelenco">
+  <w:style w:type="numbering" w:default="1" w:styleId="NoList">
     <w:name w:val="No List"/>
     <w:uiPriority w:val="99"/>
     <w:semiHidden/>
     <w:unhideWhenUsed/>
   </w:style>
-  <w:style w:type="character" w:customStyle="1" w:styleId="Titolo1Carattere">
-    <w:name w:val="Titolo 1 Carattere"/>
-    <w:basedOn w:val="Carpredefinitoparagrafo"/>
-    <w:link w:val="Titolo1"/>
+  <w:style w:type="character" w:customStyle="1" w:styleId="Heading1Char">
+    <w:name w:val="Heading 1 Char"/>
+    <w:basedOn w:val="DefaultParagraphFont"/>
+    <w:link w:val="Heading1"/>
     <w:uiPriority w:val="9"/>
     <w:rsid w:val="00830717"/>
     <w:rPr>
@@ -1633,10 +1647,10 @@
       <w:szCs w:val="32"/>
     </w:rPr>
   </w:style>
-  <w:style w:type="character" w:customStyle="1" w:styleId="Titolo2Carattere">
-    <w:name w:val="Titolo 2 Carattere"/>
-    <w:basedOn w:val="Carpredefinitoparagrafo"/>
-    <w:link w:val="Titolo2"/>
+  <w:style w:type="character" w:customStyle="1" w:styleId="Heading2Char">
+    <w:name w:val="Heading 2 Char"/>
+    <w:basedOn w:val="DefaultParagraphFont"/>
+    <w:link w:val="Heading2"/>
     <w:uiPriority w:val="9"/>
     <w:rsid w:val="00830717"/>
     <w:rPr>
@@ -1646,9 +1660,9 @@
       <w:szCs w:val="26"/>
     </w:rPr>
   </w:style>
-  <w:style w:type="table" w:styleId="Grigliatabella">
+  <w:style w:type="table" w:styleId="TableGrid">
     <w:name w:val="Table Grid"/>
-    <w:basedOn w:val="Tabellanormale"/>
+    <w:basedOn w:val="TableNormal"/>
     <w:uiPriority w:val="39"/>
     <w:rsid w:val="00830717"/>
     <w:tblPr>
@@ -1669,9 +1683,9 @@
       </w:tblCellMar>
     </w:tblPr>
   </w:style>
-  <w:style w:type="character" w:styleId="Rimandocommento">
+  <w:style w:type="character" w:styleId="CommentReference">
     <w:name w:val="annotation reference"/>
-    <w:basedOn w:val="Carpredefinitoparagrafo"/>
+    <w:basedOn w:val="DefaultParagraphFont"/>
     <w:uiPriority w:val="99"/>
     <w:semiHidden/>
     <w:unhideWhenUsed/>
@@ -1681,28 +1695,28 @@
       <w:szCs w:val="18"/>
     </w:rPr>
   </w:style>
-  <w:style w:type="paragraph" w:styleId="Testocommento">
+  <w:style w:type="paragraph" w:styleId="CommentText">
     <w:name w:val="annotation text"/>
-    <w:basedOn w:val="Normale"/>
-    <w:link w:val="TestocommentoCarattere"/>
+    <w:basedOn w:val="Normal"/>
+    <w:link w:val="CommentTextChar"/>
     <w:uiPriority w:val="99"/>
     <w:semiHidden/>
     <w:unhideWhenUsed/>
     <w:rsid w:val="00830717"/>
   </w:style>
-  <w:style w:type="character" w:customStyle="1" w:styleId="TestocommentoCarattere">
-    <w:name w:val="Testo commento Carattere"/>
-    <w:basedOn w:val="Carpredefinitoparagrafo"/>
-    <w:link w:val="Testocommento"/>
+  <w:style w:type="character" w:customStyle="1" w:styleId="CommentTextChar">
+    <w:name w:val="Comment Text Char"/>
+    <w:basedOn w:val="DefaultParagraphFont"/>
+    <w:link w:val="CommentText"/>
     <w:uiPriority w:val="99"/>
     <w:semiHidden/>
     <w:rsid w:val="00830717"/>
   </w:style>
-  <w:style w:type="paragraph" w:styleId="Soggettocommento">
+  <w:style w:type="paragraph" w:styleId="CommentSubject">
     <w:name w:val="annotation subject"/>
-    <w:basedOn w:val="Testocommento"/>
-    <w:next w:val="Testocommento"/>
-    <w:link w:val="SoggettocommentoCarattere"/>
+    <w:basedOn w:val="CommentText"/>
+    <w:next w:val="CommentText"/>
+    <w:link w:val="CommentSubjectChar"/>
     <w:uiPriority w:val="99"/>
     <w:semiHidden/>
     <w:unhideWhenUsed/>
@@ -1714,10 +1728,10 @@
       <w:szCs w:val="20"/>
     </w:rPr>
   </w:style>
-  <w:style w:type="character" w:customStyle="1" w:styleId="SoggettocommentoCarattere">
-    <w:name w:val="Soggetto commento Carattere"/>
-    <w:basedOn w:val="TestocommentoCarattere"/>
-    <w:link w:val="Soggettocommento"/>
+  <w:style w:type="character" w:customStyle="1" w:styleId="CommentSubjectChar">
+    <w:name w:val="Comment Subject Char"/>
+    <w:basedOn w:val="CommentTextChar"/>
+    <w:link w:val="CommentSubject"/>
     <w:uiPriority w:val="99"/>
     <w:semiHidden/>
     <w:rsid w:val="00830717"/>
@@ -1728,10 +1742,10 @@
       <w:szCs w:val="20"/>
     </w:rPr>
   </w:style>
-  <w:style w:type="paragraph" w:styleId="Testofumetto">
+  <w:style w:type="paragraph" w:styleId="BalloonText">
     <w:name w:val="Balloon Text"/>
-    <w:basedOn w:val="Normale"/>
-    <w:link w:val="TestofumettoCarattere"/>
+    <w:basedOn w:val="Normal"/>
+    <w:link w:val="BalloonTextChar"/>
     <w:uiPriority w:val="99"/>
     <w:semiHidden/>
     <w:unhideWhenUsed/>
@@ -1742,10 +1756,10 @@
       <w:szCs w:val="18"/>
     </w:rPr>
   </w:style>
-  <w:style w:type="character" w:customStyle="1" w:styleId="TestofumettoCarattere">
-    <w:name w:val="Testo fumetto Carattere"/>
-    <w:basedOn w:val="Carpredefinitoparagrafo"/>
-    <w:link w:val="Testofumetto"/>
+  <w:style w:type="character" w:customStyle="1" w:styleId="BalloonTextChar">
+    <w:name w:val="Balloon Text Char"/>
+    <w:basedOn w:val="DefaultParagraphFont"/>
+    <w:link w:val="BalloonText"/>
     <w:uiPriority w:val="99"/>
     <w:semiHidden/>
     <w:rsid w:val="00830717"/>
@@ -1755,10 +1769,10 @@
       <w:szCs w:val="18"/>
     </w:rPr>
   </w:style>
-  <w:style w:type="paragraph" w:styleId="Didascalia">
+  <w:style w:type="paragraph" w:styleId="Caption">
     <w:name w:val="caption"/>
-    <w:basedOn w:val="Normale"/>
-    <w:next w:val="Normale"/>
+    <w:basedOn w:val="Normal"/>
+    <w:next w:val="Normal"/>
     <w:uiPriority w:val="35"/>
     <w:unhideWhenUsed/>
     <w:qFormat/>
@@ -1774,9 +1788,9 @@
       <w:szCs w:val="18"/>
     </w:rPr>
   </w:style>
-  <w:style w:type="paragraph" w:styleId="Paragrafoelenco">
+  <w:style w:type="paragraph" w:styleId="ListParagraph">
     <w:name w:val="List Paragraph"/>
-    <w:basedOn w:val="Normale"/>
+    <w:basedOn w:val="Normal"/>
     <w:uiPriority w:val="34"/>
     <w:qFormat/>
     <w:rsid w:val="00606767"/>
@@ -1785,9 +1799,9 @@
       <w:contextualSpacing/>
     </w:pPr>
   </w:style>
-  <w:style w:type="character" w:styleId="Collegamentoipertestuale">
+  <w:style w:type="character" w:styleId="Hyperlink">
     <w:name w:val="Hyperlink"/>
-    <w:basedOn w:val="Carpredefinitoparagrafo"/>
+    <w:basedOn w:val="DefaultParagraphFont"/>
     <w:uiPriority w:val="99"/>
     <w:unhideWhenUsed/>
     <w:rsid w:val="00606767"/>
@@ -1796,9 +1810,9 @@
       <w:u w:val="single"/>
     </w:rPr>
   </w:style>
-  <w:style w:type="character" w:styleId="Collegamentovisitato">
+  <w:style w:type="character" w:styleId="FollowedHyperlink">
     <w:name w:val="FollowedHyperlink"/>
-    <w:basedOn w:val="Carpredefinitoparagrafo"/>
+    <w:basedOn w:val="DefaultParagraphFont"/>
     <w:uiPriority w:val="99"/>
     <w:semiHidden/>
     <w:unhideWhenUsed/>
